--- a/Sample_Project.docx
+++ b/Sample_Project.docx
@@ -1022,6 +1022,7 @@
           <w:b/>
           <w:bCs/>
           <w:noProof/>
+          <w:sz w:val="24"/>
         </w:rPr>
       </w:sdtEndPr>
       <w:sdtContent>
@@ -1043,7 +1044,6 @@
               <w:rFonts w:asciiTheme="minorHAnsi" w:eastAsiaTheme="minorEastAsia" w:hAnsiTheme="minorHAnsi" w:cstheme="minorBidi"/>
               <w:noProof/>
               <w:kern w:val="2"/>
-              <w:sz w:val="24"/>
               <w:szCs w:val="24"/>
               <w14:ligatures w14:val="standardContextual"/>
             </w:rPr>
@@ -1126,7 +1126,6 @@
               <w:rFonts w:asciiTheme="minorHAnsi" w:eastAsiaTheme="minorEastAsia" w:hAnsiTheme="minorHAnsi" w:cstheme="minorBidi"/>
               <w:noProof/>
               <w:kern w:val="2"/>
-              <w:sz w:val="24"/>
               <w:szCs w:val="24"/>
               <w14:ligatures w14:val="standardContextual"/>
             </w:rPr>
@@ -1199,7 +1198,6 @@
               <w:rFonts w:asciiTheme="minorHAnsi" w:eastAsiaTheme="minorEastAsia" w:hAnsiTheme="minorHAnsi" w:cstheme="minorBidi"/>
               <w:noProof/>
               <w:kern w:val="2"/>
-              <w:sz w:val="24"/>
               <w:szCs w:val="24"/>
               <w14:ligatures w14:val="standardContextual"/>
             </w:rPr>
@@ -1273,7 +1271,6 @@
               <w:rFonts w:asciiTheme="minorHAnsi" w:eastAsiaTheme="minorEastAsia" w:hAnsiTheme="minorHAnsi" w:cstheme="minorBidi"/>
               <w:noProof/>
               <w:kern w:val="2"/>
-              <w:sz w:val="24"/>
               <w:szCs w:val="24"/>
               <w14:ligatures w14:val="standardContextual"/>
             </w:rPr>
@@ -1347,7 +1344,6 @@
               <w:rFonts w:asciiTheme="minorHAnsi" w:eastAsiaTheme="minorEastAsia" w:hAnsiTheme="minorHAnsi" w:cstheme="minorBidi"/>
               <w:noProof/>
               <w:kern w:val="2"/>
-              <w:sz w:val="24"/>
               <w:szCs w:val="24"/>
               <w14:ligatures w14:val="standardContextual"/>
             </w:rPr>
@@ -1428,7 +1424,6 @@
               <w:rFonts w:asciiTheme="minorHAnsi" w:eastAsiaTheme="minorEastAsia" w:hAnsiTheme="minorHAnsi" w:cstheme="minorBidi"/>
               <w:noProof/>
               <w:kern w:val="2"/>
-              <w:sz w:val="24"/>
               <w:szCs w:val="24"/>
               <w14:ligatures w14:val="standardContextual"/>
             </w:rPr>
@@ -1501,7 +1496,6 @@
               <w:rFonts w:asciiTheme="minorHAnsi" w:eastAsiaTheme="minorEastAsia" w:hAnsiTheme="minorHAnsi" w:cstheme="minorBidi"/>
               <w:noProof/>
               <w:kern w:val="2"/>
-              <w:sz w:val="24"/>
               <w:szCs w:val="24"/>
               <w14:ligatures w14:val="standardContextual"/>
             </w:rPr>
@@ -1574,7 +1568,6 @@
               <w:rFonts w:asciiTheme="minorHAnsi" w:eastAsiaTheme="minorEastAsia" w:hAnsiTheme="minorHAnsi" w:cstheme="minorBidi"/>
               <w:noProof/>
               <w:kern w:val="2"/>
-              <w:sz w:val="24"/>
               <w:szCs w:val="24"/>
               <w14:ligatures w14:val="standardContextual"/>
             </w:rPr>
@@ -1647,7 +1640,6 @@
               <w:rFonts w:asciiTheme="minorHAnsi" w:eastAsiaTheme="minorEastAsia" w:hAnsiTheme="minorHAnsi" w:cstheme="minorBidi"/>
               <w:noProof/>
               <w:kern w:val="2"/>
-              <w:sz w:val="24"/>
               <w:szCs w:val="24"/>
               <w14:ligatures w14:val="standardContextual"/>
             </w:rPr>
@@ -1721,7 +1713,6 @@
               <w:rFonts w:asciiTheme="minorHAnsi" w:eastAsiaTheme="minorEastAsia" w:hAnsiTheme="minorHAnsi" w:cstheme="minorBidi"/>
               <w:noProof/>
               <w:kern w:val="2"/>
-              <w:sz w:val="24"/>
               <w:szCs w:val="24"/>
               <w14:ligatures w14:val="standardContextual"/>
             </w:rPr>
@@ -1795,7 +1786,6 @@
               <w:rFonts w:asciiTheme="minorHAnsi" w:eastAsiaTheme="minorEastAsia" w:hAnsiTheme="minorHAnsi" w:cstheme="minorBidi"/>
               <w:noProof/>
               <w:kern w:val="2"/>
-              <w:sz w:val="24"/>
               <w:szCs w:val="24"/>
               <w14:ligatures w14:val="standardContextual"/>
             </w:rPr>
@@ -1869,7 +1859,6 @@
               <w:rFonts w:asciiTheme="minorHAnsi" w:eastAsiaTheme="minorEastAsia" w:hAnsiTheme="minorHAnsi" w:cstheme="minorBidi"/>
               <w:noProof/>
               <w:kern w:val="2"/>
-              <w:sz w:val="24"/>
               <w:szCs w:val="24"/>
               <w14:ligatures w14:val="standardContextual"/>
             </w:rPr>
@@ -1943,7 +1932,6 @@
               <w:rFonts w:asciiTheme="minorHAnsi" w:eastAsiaTheme="minorEastAsia" w:hAnsiTheme="minorHAnsi" w:cstheme="minorBidi"/>
               <w:noProof/>
               <w:kern w:val="2"/>
-              <w:sz w:val="24"/>
               <w:szCs w:val="24"/>
               <w14:ligatures w14:val="standardContextual"/>
             </w:rPr>
@@ -2017,7 +2005,6 @@
               <w:rFonts w:asciiTheme="minorHAnsi" w:eastAsiaTheme="minorEastAsia" w:hAnsiTheme="minorHAnsi" w:cstheme="minorBidi"/>
               <w:noProof/>
               <w:kern w:val="2"/>
-              <w:sz w:val="24"/>
               <w:szCs w:val="24"/>
               <w14:ligatures w14:val="standardContextual"/>
             </w:rPr>
@@ -2091,7 +2078,6 @@
               <w:rFonts w:asciiTheme="minorHAnsi" w:eastAsiaTheme="minorEastAsia" w:hAnsiTheme="minorHAnsi" w:cstheme="minorBidi"/>
               <w:noProof/>
               <w:kern w:val="2"/>
-              <w:sz w:val="24"/>
               <w:szCs w:val="24"/>
               <w14:ligatures w14:val="standardContextual"/>
             </w:rPr>
@@ -2166,7 +2152,6 @@
               <w:rFonts w:asciiTheme="minorHAnsi" w:eastAsiaTheme="minorEastAsia" w:hAnsiTheme="minorHAnsi" w:cstheme="minorBidi"/>
               <w:noProof/>
               <w:kern w:val="2"/>
-              <w:sz w:val="24"/>
               <w:szCs w:val="24"/>
               <w14:ligatures w14:val="standardContextual"/>
             </w:rPr>
@@ -2239,7 +2224,6 @@
               <w:rFonts w:asciiTheme="minorHAnsi" w:eastAsiaTheme="minorEastAsia" w:hAnsiTheme="minorHAnsi" w:cstheme="minorBidi"/>
               <w:noProof/>
               <w:kern w:val="2"/>
-              <w:sz w:val="24"/>
               <w:szCs w:val="24"/>
               <w14:ligatures w14:val="standardContextual"/>
             </w:rPr>
@@ -2312,7 +2296,6 @@
               <w:rFonts w:asciiTheme="minorHAnsi" w:eastAsiaTheme="minorEastAsia" w:hAnsiTheme="minorHAnsi" w:cstheme="minorBidi"/>
               <w:noProof/>
               <w:kern w:val="2"/>
-              <w:sz w:val="24"/>
               <w:szCs w:val="24"/>
               <w14:ligatures w14:val="standardContextual"/>
             </w:rPr>
@@ -2385,7 +2368,6 @@
               <w:rFonts w:asciiTheme="minorHAnsi" w:eastAsiaTheme="minorEastAsia" w:hAnsiTheme="minorHAnsi" w:cstheme="minorBidi"/>
               <w:noProof/>
               <w:kern w:val="2"/>
-              <w:sz w:val="24"/>
               <w:szCs w:val="24"/>
               <w14:ligatures w14:val="standardContextual"/>
             </w:rPr>
@@ -2458,7 +2440,6 @@
               <w:rFonts w:asciiTheme="minorHAnsi" w:eastAsiaTheme="minorEastAsia" w:hAnsiTheme="minorHAnsi" w:cstheme="minorBidi"/>
               <w:noProof/>
               <w:kern w:val="2"/>
-              <w:sz w:val="24"/>
               <w:szCs w:val="24"/>
               <w14:ligatures w14:val="standardContextual"/>
             </w:rPr>
@@ -2540,7 +2521,6 @@
               <w:rFonts w:asciiTheme="minorHAnsi" w:eastAsiaTheme="minorEastAsia" w:hAnsiTheme="minorHAnsi" w:cstheme="minorBidi"/>
               <w:noProof/>
               <w:kern w:val="2"/>
-              <w:sz w:val="24"/>
               <w:szCs w:val="24"/>
               <w14:ligatures w14:val="standardContextual"/>
             </w:rPr>
@@ -2613,7 +2593,6 @@
               <w:rFonts w:asciiTheme="minorHAnsi" w:eastAsiaTheme="minorEastAsia" w:hAnsiTheme="minorHAnsi" w:cstheme="minorBidi"/>
               <w:noProof/>
               <w:kern w:val="2"/>
-              <w:sz w:val="24"/>
               <w:szCs w:val="24"/>
               <w14:ligatures w14:val="standardContextual"/>
             </w:rPr>
@@ -2686,7 +2665,6 @@
               <w:rFonts w:asciiTheme="minorHAnsi" w:eastAsiaTheme="minorEastAsia" w:hAnsiTheme="minorHAnsi" w:cstheme="minorBidi"/>
               <w:noProof/>
               <w:kern w:val="2"/>
-              <w:sz w:val="24"/>
               <w:szCs w:val="24"/>
               <w14:ligatures w14:val="standardContextual"/>
             </w:rPr>
@@ -2759,7 +2737,6 @@
               <w:rFonts w:asciiTheme="minorHAnsi" w:eastAsiaTheme="minorEastAsia" w:hAnsiTheme="minorHAnsi" w:cstheme="minorBidi"/>
               <w:noProof/>
               <w:kern w:val="2"/>
-              <w:sz w:val="24"/>
               <w:szCs w:val="24"/>
               <w14:ligatures w14:val="standardContextual"/>
             </w:rPr>
@@ -2833,7 +2810,6 @@
               <w:rFonts w:asciiTheme="minorHAnsi" w:eastAsiaTheme="minorEastAsia" w:hAnsiTheme="minorHAnsi" w:cstheme="minorBidi"/>
               <w:noProof/>
               <w:kern w:val="2"/>
-              <w:sz w:val="24"/>
               <w:szCs w:val="24"/>
               <w14:ligatures w14:val="standardContextual"/>
             </w:rPr>
@@ -2907,7 +2883,6 @@
               <w:rFonts w:asciiTheme="minorHAnsi" w:eastAsiaTheme="minorEastAsia" w:hAnsiTheme="minorHAnsi" w:cstheme="minorBidi"/>
               <w:noProof/>
               <w:kern w:val="2"/>
-              <w:sz w:val="24"/>
               <w:szCs w:val="24"/>
               <w14:ligatures w14:val="standardContextual"/>
             </w:rPr>
@@ -2980,7 +2955,6 @@
               <w:rFonts w:asciiTheme="minorHAnsi" w:eastAsiaTheme="minorEastAsia" w:hAnsiTheme="minorHAnsi" w:cstheme="minorBidi"/>
               <w:noProof/>
               <w:kern w:val="2"/>
-              <w:sz w:val="24"/>
               <w:szCs w:val="24"/>
               <w14:ligatures w14:val="standardContextual"/>
             </w:rPr>
@@ -3053,7 +3027,6 @@
               <w:rFonts w:asciiTheme="minorHAnsi" w:eastAsiaTheme="minorEastAsia" w:hAnsiTheme="minorHAnsi" w:cstheme="minorBidi"/>
               <w:noProof/>
               <w:kern w:val="2"/>
-              <w:sz w:val="24"/>
               <w:szCs w:val="24"/>
               <w14:ligatures w14:val="standardContextual"/>
             </w:rPr>
@@ -3126,7 +3099,6 @@
               <w:rFonts w:asciiTheme="minorHAnsi" w:eastAsiaTheme="minorEastAsia" w:hAnsiTheme="minorHAnsi" w:cstheme="minorBidi"/>
               <w:noProof/>
               <w:kern w:val="2"/>
-              <w:sz w:val="24"/>
               <w:szCs w:val="24"/>
               <w14:ligatures w14:val="standardContextual"/>
             </w:rPr>
@@ -3199,7 +3171,6 @@
               <w:rFonts w:asciiTheme="minorHAnsi" w:eastAsiaTheme="minorEastAsia" w:hAnsiTheme="minorHAnsi" w:cstheme="minorBidi"/>
               <w:noProof/>
               <w:kern w:val="2"/>
-              <w:sz w:val="24"/>
               <w:szCs w:val="24"/>
               <w14:ligatures w14:val="standardContextual"/>
             </w:rPr>
@@ -3316,7 +3287,15 @@
         <w:t>their income</w:t>
       </w:r>
       <w:r>
-        <w:t xml:space="preserve"> and expenses, categorize them into different spending categories (such as groceries, utilities, entertainment, etc.) and analyze their spending patterns over time. Expense recorder can vary in features and complexity, but their primary goal is to provide users with insights into their financial habits, helping them make informed decisions, control their spending, and achieve their financial goals.</w:t>
+        <w:t xml:space="preserve"> and expenses, categorize them into different spending categories (such as groceries, utilities, entertainment, etc.) and analyze their spending patterns over time. Expense </w:t>
+      </w:r>
+      <w:proofErr w:type="gramStart"/>
+      <w:r>
+        <w:t>recorder</w:t>
+      </w:r>
+      <w:proofErr w:type="gramEnd"/>
+      <w:r>
+        <w:t xml:space="preserve"> can vary in features and complexity, but their primary goal is to provide users with insights into their financial habits, helping them make informed decisions, control their spending, and achieve their financial goals.</w:t>
       </w:r>
     </w:p>
     <w:p>
@@ -3370,7 +3349,6 @@
           <w:rFonts w:cs="Times New Roman"/>
           <w:b/>
           <w:bCs/>
-          <w:sz w:val="24"/>
           <w:szCs w:val="24"/>
         </w:rPr>
       </w:pPr>
@@ -3386,7 +3364,6 @@
           <w:rFonts w:cs="Times New Roman"/>
           <w:b/>
           <w:bCs/>
-          <w:sz w:val="24"/>
           <w:szCs w:val="24"/>
         </w:rPr>
         <w:t xml:space="preserve">: </w:t>
@@ -3422,7 +3399,6 @@
           <w:rFonts w:cs="Times New Roman"/>
           <w:b/>
           <w:bCs/>
-          <w:sz w:val="24"/>
           <w:szCs w:val="24"/>
         </w:rPr>
         <w:t xml:space="preserve"> </w:t>
@@ -3474,7 +3450,6 @@
           <w:b/>
           <w:bCs/>
         </w:rPr>
-        <w:lastRenderedPageBreak/>
         <w:t>Categorization and Organization</w:t>
       </w:r>
       <w:r>
@@ -3521,21 +3496,23 @@
         <w:t xml:space="preserve"> </w:t>
       </w:r>
       <w:r>
-        <w:t>Persistent Data Storage: Ensures that all income and expense data is stored persistently, even after the application is closed. Data Backup and Recovery: Includes features for backing up the database and recovering data to prevent data loss.</w:t>
-      </w:r>
-    </w:p>
-    <w:p>
-      <w:pPr>
-        <w:rPr>
-          <w:rFonts w:cs="Times New Roman"/>
-          <w:sz w:val="24"/>
+        <w:t xml:space="preserve">Persistent Data Storage: Ensures that all income and expense data is stored persistently, even after the application is closed. Data Backup </w:t>
+      </w:r>
+      <w:r>
+        <w:lastRenderedPageBreak/>
+        <w:t>and Recovery: Includes features for backing up the database and recovering data to prevent data loss.</w:t>
+      </w:r>
+    </w:p>
+    <w:p>
+      <w:pPr>
+        <w:rPr>
+          <w:rFonts w:cs="Times New Roman"/>
           <w:szCs w:val="24"/>
         </w:rPr>
       </w:pPr>
       <w:r>
         <w:rPr>
           <w:rFonts w:cs="Times New Roman"/>
-          <w:sz w:val="24"/>
           <w:szCs w:val="24"/>
         </w:rPr>
         <w:br w:type="page"/>
@@ -3740,14 +3717,12 @@
       <w:pPr>
         <w:rPr>
           <w:rFonts w:cs="Times New Roman"/>
-          <w:sz w:val="24"/>
           <w:szCs w:val="24"/>
         </w:rPr>
       </w:pPr>
       <w:r>
         <w:rPr>
           <w:rFonts w:cs="Times New Roman"/>
-          <w:sz w:val="24"/>
           <w:szCs w:val="24"/>
         </w:rPr>
         <w:br w:type="page"/>
@@ -3759,7 +3734,6 @@
         <w:jc w:val="left"/>
         <w:rPr>
           <w:rFonts w:cs="Times New Roman"/>
-          <w:sz w:val="24"/>
           <w:szCs w:val="24"/>
         </w:rPr>
       </w:pPr>
@@ -3825,7 +3799,6 @@
           <w:rFonts w:cs="Times New Roman"/>
           <w:b/>
           <w:bCs/>
-          <w:sz w:val="24"/>
           <w:szCs w:val="24"/>
         </w:rPr>
       </w:pPr>
@@ -3857,11 +3830,11 @@
         </w:rPr>
       </w:pPr>
       <w:r>
-        <w:t xml:space="preserve">Microsoft SQL Server, often simply referred to as SQL Server, is a relational database management system (RDBMS) developed by Microsoft. It is a powerful </w:t>
+        <w:t xml:space="preserve">Microsoft SQL Server, often simply referred to as SQL Server, is a relational database management system (RDBMS) developed by Microsoft. It is a powerful and widely used database platform that provides an efficient and scalable solution for managing and storing data. SQL Server is a key component of Microsoft's data platform, alongside other tools such as Azure SQL Database and Azure SQL Data Warehouse for cloud-based solutions. SQL Server is designed to store and manage data in a relational database format, which organizes data into tables with predefined relationships between them. SQL Server uses Transact-SQL, an extension of the SQL (Structured Query Language), for querying and managing data. T-SQL includes </w:t>
       </w:r>
       <w:r>
         <w:lastRenderedPageBreak/>
-        <w:t>and widely used database platform that provides an efficient and scalable solution for managing and storing data. SQL Server is a key component of Microsoft's data platform, alongside other tools such as Azure SQL Database and Azure SQL Data Warehouse for cloud-based solutions. SQL Server is designed to store and manage data in a relational database format, which organizes data into tables with predefined relationships between them. SQL Server uses Transact-SQL, an extension of the SQL (Structured Query Language), for querying and managing data. T-SQL includes additional procedural programming constructs, making it a powerful language for database development. SQL Server is scalable and supports large databases with high transaction volumes. It includes features such as indexing, query optimization, and in-memory processing to enhance performance. It provides robust security features, including user authentication, role-based access control, encryption, and auditing. This helps in ensuring the confidentiality and integrity of the stored data. SQL Server Integration Services is a tool for building data integration and transformation solutions. It allows users to create, manage, and run ETL (Extract, Transform,</w:t>
+        <w:t>additional procedural programming constructs, making it a powerful language for database development. SQL Server is scalable and supports large databases with high transaction volumes. It includes features such as indexing, query optimization, and in-memory processing to enhance performance. It provides robust security features, including user authentication, role-based access control, encryption, and auditing. This helps in ensuring the confidentiality and integrity of the stored data. SQL Server Integration Services is a tool for building data integration and transformation solutions. It allows users to create, manage, and run ETL (Extract, Transform,</w:t>
       </w:r>
       <w:r>
         <w:rPr>
@@ -3962,7 +3935,6 @@
       <w:pPr>
         <w:rPr>
           <w:rFonts w:eastAsia="Cambria" w:cs="Times New Roman"/>
-          <w:sz w:val="24"/>
           <w:szCs w:val="24"/>
         </w:rPr>
       </w:pPr>
@@ -4039,14 +4011,12 @@
         <w:ind w:left="461"/>
         <w:rPr>
           <w:rFonts w:eastAsia="Times New Roman" w:cs="Times New Roman"/>
-          <w:sz w:val="24"/>
           <w:szCs w:val="24"/>
         </w:rPr>
       </w:pPr>
       <w:r>
         <w:rPr>
           <w:rFonts w:eastAsia="Times New Roman" w:cs="Times New Roman"/>
-          <w:sz w:val="24"/>
           <w:szCs w:val="24"/>
         </w:rPr>
         <w:t xml:space="preserve"> </w:t>
@@ -4145,7 +4115,6 @@
               <w:rPr>
                 <w:rFonts w:eastAsia="Times New Roman" w:cs="Times New Roman"/>
                 <w:kern w:val="2"/>
-                <w:sz w:val="24"/>
                 <w:szCs w:val="24"/>
                 <w:lang w:val="en-GB" w:eastAsia="en-GB"/>
                 <w14:ligatures w14:val="standardContextual"/>
@@ -4155,7 +4124,6 @@
               <w:rPr>
                 <w:rFonts w:eastAsia="Times New Roman" w:cs="Times New Roman"/>
                 <w:kern w:val="2"/>
-                <w:sz w:val="24"/>
                 <w:szCs w:val="24"/>
                 <w:lang w:val="en-GB" w:eastAsia="en-GB"/>
                 <w14:ligatures w14:val="standardContextual"/>
@@ -4180,7 +4148,6 @@
               <w:rPr>
                 <w:rFonts w:eastAsia="Times New Roman" w:cs="Times New Roman"/>
                 <w:kern w:val="2"/>
-                <w:sz w:val="24"/>
                 <w:szCs w:val="24"/>
                 <w:lang w:val="en-GB" w:eastAsia="en-GB"/>
                 <w14:ligatures w14:val="standardContextual"/>
@@ -4190,7 +4157,6 @@
               <w:rPr>
                 <w:rFonts w:eastAsia="Times New Roman" w:cs="Times New Roman"/>
                 <w:kern w:val="2"/>
-                <w:sz w:val="24"/>
                 <w:szCs w:val="24"/>
                 <w:lang w:val="en-GB" w:eastAsia="en-GB"/>
                 <w14:ligatures w14:val="standardContextual"/>
@@ -4220,7 +4186,6 @@
               <w:rPr>
                 <w:rFonts w:eastAsia="Times New Roman" w:cs="Times New Roman"/>
                 <w:kern w:val="2"/>
-                <w:sz w:val="24"/>
                 <w:szCs w:val="24"/>
                 <w:lang w:val="en-GB" w:eastAsia="en-GB"/>
                 <w14:ligatures w14:val="standardContextual"/>
@@ -4230,7 +4195,6 @@
               <w:rPr>
                 <w:rFonts w:eastAsia="Times New Roman" w:cs="Times New Roman"/>
                 <w:kern w:val="2"/>
-                <w:sz w:val="24"/>
                 <w:szCs w:val="24"/>
                 <w:lang w:val="en-GB" w:eastAsia="en-GB"/>
                 <w14:ligatures w14:val="standardContextual"/>
@@ -4255,7 +4219,6 @@
               <w:rPr>
                 <w:rFonts w:eastAsia="Times New Roman" w:cs="Times New Roman"/>
                 <w:kern w:val="2"/>
-                <w:sz w:val="24"/>
                 <w:szCs w:val="24"/>
                 <w:lang w:val="en-GB" w:eastAsia="en-GB"/>
                 <w14:ligatures w14:val="standardContextual"/>
@@ -4265,7 +4228,6 @@
               <w:rPr>
                 <w:rFonts w:eastAsia="Times New Roman" w:cs="Times New Roman"/>
                 <w:kern w:val="2"/>
-                <w:sz w:val="24"/>
                 <w:szCs w:val="24"/>
                 <w:lang w:val="en-GB" w:eastAsia="en-GB"/>
                 <w14:ligatures w14:val="standardContextual"/>
@@ -4295,7 +4257,6 @@
               <w:rPr>
                 <w:rFonts w:eastAsia="Times New Roman" w:cs="Times New Roman"/>
                 <w:kern w:val="2"/>
-                <w:sz w:val="24"/>
                 <w:szCs w:val="24"/>
                 <w:lang w:val="en-GB" w:eastAsia="en-GB"/>
                 <w14:ligatures w14:val="standardContextual"/>
@@ -4305,7 +4266,6 @@
               <w:rPr>
                 <w:rFonts w:eastAsia="Times New Roman" w:cs="Times New Roman"/>
                 <w:kern w:val="2"/>
-                <w:sz w:val="24"/>
                 <w:szCs w:val="24"/>
                 <w:lang w:val="en-GB" w:eastAsia="en-GB"/>
                 <w14:ligatures w14:val="standardContextual"/>
@@ -4330,7 +4290,6 @@
               <w:rPr>
                 <w:rFonts w:eastAsia="Times New Roman" w:cs="Times New Roman"/>
                 <w:kern w:val="2"/>
-                <w:sz w:val="24"/>
                 <w:szCs w:val="24"/>
                 <w:lang w:val="en-GB" w:eastAsia="en-GB"/>
                 <w14:ligatures w14:val="standardContextual"/>
@@ -4340,7 +4299,6 @@
               <w:rPr>
                 <w:rFonts w:eastAsia="Times New Roman" w:cs="Times New Roman"/>
                 <w:kern w:val="2"/>
-                <w:sz w:val="24"/>
                 <w:szCs w:val="24"/>
                 <w:lang w:val="en-GB" w:eastAsia="en-GB"/>
                 <w14:ligatures w14:val="standardContextual"/>
@@ -4363,21 +4321,21 @@
     </w:p>
     <w:tbl>
       <w:tblPr>
-        <w:tblW w:w="9388" w:type="dxa"/>
+        <w:tblW w:w="9014" w:type="dxa"/>
         <w:tblInd w:w="137" w:type="dxa"/>
         <w:tblLook w:val="04A0" w:firstRow="1" w:lastRow="0" w:firstColumn="1" w:lastColumn="0" w:noHBand="0" w:noVBand="1"/>
       </w:tblPr>
       <w:tblGrid>
-        <w:gridCol w:w="3282"/>
-        <w:gridCol w:w="6106"/>
+        <w:gridCol w:w="3151"/>
+        <w:gridCol w:w="5863"/>
       </w:tblGrid>
       <w:tr>
         <w:trPr>
-          <w:trHeight w:val="412"/>
+          <w:trHeight w:val="482"/>
         </w:trPr>
         <w:tc>
           <w:tcPr>
-            <w:tcW w:w="3282" w:type="dxa"/>
+            <w:tcW w:w="3151" w:type="dxa"/>
             <w:tcBorders>
               <w:top w:val="single" w:sz="4" w:space="0" w:color="000000"/>
               <w:left w:val="single" w:sz="4" w:space="0" w:color="000000"/>
@@ -4391,7 +4349,6 @@
               <w:rPr>
                 <w:rFonts w:eastAsia="Times New Roman" w:cs="Times New Roman"/>
                 <w:kern w:val="2"/>
-                <w:sz w:val="24"/>
                 <w:szCs w:val="24"/>
                 <w:lang w:val="en-GB" w:eastAsia="en-GB"/>
                 <w14:ligatures w14:val="standardContextual"/>
@@ -4401,7 +4358,6 @@
               <w:rPr>
                 <w:rFonts w:eastAsia="Times New Roman" w:cs="Times New Roman"/>
                 <w:kern w:val="2"/>
-                <w:sz w:val="24"/>
                 <w:szCs w:val="24"/>
                 <w:lang w:val="en-GB" w:eastAsia="en-GB"/>
                 <w14:ligatures w14:val="standardContextual"/>
@@ -4426,7 +4382,6 @@
               <w:rPr>
                 <w:rFonts w:eastAsia="Times New Roman" w:cs="Times New Roman"/>
                 <w:kern w:val="2"/>
-                <w:sz w:val="24"/>
                 <w:szCs w:val="24"/>
                 <w:lang w:val="en-GB" w:eastAsia="en-GB"/>
                 <w14:ligatures w14:val="standardContextual"/>
@@ -4436,7 +4391,6 @@
               <w:rPr>
                 <w:rFonts w:eastAsia="Times New Roman" w:cs="Times New Roman"/>
                 <w:kern w:val="2"/>
-                <w:sz w:val="24"/>
                 <w:szCs w:val="24"/>
                 <w:lang w:val="en-GB" w:eastAsia="en-GB"/>
                 <w14:ligatures w14:val="standardContextual"/>
@@ -4448,11 +4402,11 @@
       </w:tr>
       <w:tr>
         <w:trPr>
-          <w:trHeight w:val="817"/>
+          <w:trHeight w:val="955"/>
         </w:trPr>
         <w:tc>
           <w:tcPr>
-            <w:tcW w:w="3282" w:type="dxa"/>
+            <w:tcW w:w="3151" w:type="dxa"/>
             <w:tcBorders>
               <w:top w:val="single" w:sz="4" w:space="0" w:color="000000"/>
               <w:left w:val="single" w:sz="4" w:space="0" w:color="000000"/>
@@ -4466,7 +4420,6 @@
               <w:rPr>
                 <w:rFonts w:eastAsia="Times New Roman" w:cs="Times New Roman"/>
                 <w:kern w:val="2"/>
-                <w:sz w:val="24"/>
                 <w:szCs w:val="24"/>
                 <w:lang w:val="en-GB" w:eastAsia="en-GB"/>
                 <w14:ligatures w14:val="standardContextual"/>
@@ -4476,7 +4429,6 @@
               <w:rPr>
                 <w:rFonts w:eastAsia="Times New Roman" w:cs="Times New Roman"/>
                 <w:kern w:val="2"/>
-                <w:sz w:val="24"/>
                 <w:szCs w:val="24"/>
                 <w:lang w:val="en-GB" w:eastAsia="en-GB"/>
                 <w14:ligatures w14:val="standardContextual"/>
@@ -4501,7 +4453,6 @@
               <w:rPr>
                 <w:rFonts w:eastAsia="Times New Roman" w:cs="Times New Roman"/>
                 <w:kern w:val="2"/>
-                <w:sz w:val="24"/>
                 <w:szCs w:val="24"/>
                 <w:lang w:val="en-GB" w:eastAsia="en-GB"/>
                 <w14:ligatures w14:val="standardContextual"/>
@@ -4511,7 +4462,6 @@
               <w:rPr>
                 <w:rFonts w:eastAsia="Times New Roman" w:cs="Times New Roman"/>
                 <w:kern w:val="2"/>
-                <w:sz w:val="24"/>
                 <w:szCs w:val="24"/>
                 <w:lang w:val="en-GB" w:eastAsia="en-GB"/>
                 <w14:ligatures w14:val="standardContextual"/>
@@ -4524,7 +4474,6 @@
               <w:rPr>
                 <w:rFonts w:eastAsia="Times New Roman" w:cs="Times New Roman"/>
                 <w:kern w:val="2"/>
-                <w:sz w:val="24"/>
                 <w:szCs w:val="24"/>
                 <w:lang w:val="en-GB" w:eastAsia="en-GB"/>
                 <w14:ligatures w14:val="standardContextual"/>
@@ -4534,7 +4483,6 @@
               <w:rPr>
                 <w:rFonts w:eastAsia="Times New Roman" w:cs="Times New Roman"/>
                 <w:kern w:val="2"/>
-                <w:sz w:val="24"/>
                 <w:szCs w:val="24"/>
                 <w:lang w:val="en-GB" w:eastAsia="en-GB"/>
                 <w14:ligatures w14:val="standardContextual"/>
@@ -4546,11 +4494,11 @@
       </w:tr>
       <w:tr>
         <w:trPr>
-          <w:trHeight w:val="422"/>
+          <w:trHeight w:val="493"/>
         </w:trPr>
         <w:tc>
           <w:tcPr>
-            <w:tcW w:w="3282" w:type="dxa"/>
+            <w:tcW w:w="3151" w:type="dxa"/>
             <w:tcBorders>
               <w:top w:val="single" w:sz="4" w:space="0" w:color="000000"/>
               <w:left w:val="single" w:sz="4" w:space="0" w:color="000000"/>
@@ -4564,7 +4512,6 @@
               <w:rPr>
                 <w:rFonts w:eastAsia="Times New Roman" w:cs="Times New Roman"/>
                 <w:kern w:val="2"/>
-                <w:sz w:val="24"/>
                 <w:szCs w:val="24"/>
                 <w:lang w:val="en-GB" w:eastAsia="en-GB"/>
                 <w14:ligatures w14:val="standardContextual"/>
@@ -4574,7 +4521,6 @@
               <w:rPr>
                 <w:rFonts w:eastAsia="Times New Roman" w:cs="Times New Roman"/>
                 <w:kern w:val="2"/>
-                <w:sz w:val="24"/>
                 <w:szCs w:val="24"/>
                 <w:lang w:val="en-GB" w:eastAsia="en-GB"/>
                 <w14:ligatures w14:val="standardContextual"/>
@@ -4599,7 +4545,6 @@
               <w:rPr>
                 <w:rFonts w:eastAsia="Times New Roman" w:cs="Times New Roman"/>
                 <w:kern w:val="2"/>
-                <w:sz w:val="24"/>
                 <w:szCs w:val="24"/>
                 <w:lang w:val="en-GB" w:eastAsia="en-GB"/>
                 <w14:ligatures w14:val="standardContextual"/>
@@ -4609,7 +4554,6 @@
               <w:rPr>
                 <w:rFonts w:eastAsia="Times New Roman" w:cs="Times New Roman"/>
                 <w:kern w:val="2"/>
-                <w:sz w:val="24"/>
                 <w:szCs w:val="24"/>
                 <w:lang w:val="en-GB" w:eastAsia="en-GB"/>
                 <w14:ligatures w14:val="standardContextual"/>
@@ -4714,9 +4658,11 @@
                             <w:pPr>
                               <w:jc w:val="center"/>
                             </w:pPr>
+                            <w:proofErr w:type="spellStart"/>
                             <w:r>
                               <w:t>ExpDate</w:t>
                             </w:r>
+                            <w:proofErr w:type="spellEnd"/>
                           </w:p>
                         </w:txbxContent>
                       </wps:txbx>
@@ -4748,9 +4694,11 @@
                       <w:pPr>
                         <w:jc w:val="center"/>
                       </w:pPr>
+                      <w:proofErr w:type="spellStart"/>
                       <w:r>
                         <w:t>ExpDate</w:t>
                       </w:r>
+                      <w:proofErr w:type="spellEnd"/>
                     </w:p>
                   </w:txbxContent>
                 </v:textbox>
@@ -4820,9 +4768,11 @@
                             <w:pPr>
                               <w:jc w:val="center"/>
                             </w:pPr>
+                            <w:proofErr w:type="spellStart"/>
                             <w:r>
                               <w:t>IncCategory</w:t>
                             </w:r>
+                            <w:proofErr w:type="spellEnd"/>
                           </w:p>
                         </w:txbxContent>
                       </wps:txbx>
@@ -4854,9 +4804,11 @@
                       <w:pPr>
                         <w:jc w:val="center"/>
                       </w:pPr>
+                      <w:proofErr w:type="spellStart"/>
                       <w:r>
                         <w:t>IncCategory</w:t>
                       </w:r>
+                      <w:proofErr w:type="spellEnd"/>
                     </w:p>
                   </w:txbxContent>
                 </v:textbox>
@@ -4919,9 +4871,11 @@
                             <w:pPr>
                               <w:jc w:val="center"/>
                             </w:pPr>
+                            <w:proofErr w:type="spellStart"/>
                             <w:r>
                               <w:t>Incuser</w:t>
                             </w:r>
+                            <w:proofErr w:type="spellEnd"/>
                           </w:p>
                           <w:p>
                             <w:pPr>
@@ -4958,9 +4912,11 @@
                       <w:pPr>
                         <w:jc w:val="center"/>
                       </w:pPr>
+                      <w:proofErr w:type="spellStart"/>
                       <w:r>
                         <w:t>Incuser</w:t>
                       </w:r>
+                      <w:proofErr w:type="spellEnd"/>
                     </w:p>
                     <w:p>
                       <w:pPr>
@@ -5027,9 +4983,11 @@
                             <w:pPr>
                               <w:jc w:val="center"/>
                             </w:pPr>
+                            <w:proofErr w:type="spellStart"/>
                             <w:r>
                               <w:t>IncAmountt</w:t>
                             </w:r>
+                            <w:proofErr w:type="spellEnd"/>
                           </w:p>
                         </w:txbxContent>
                       </wps:txbx>
@@ -5061,9 +5019,11 @@
                       <w:pPr>
                         <w:jc w:val="center"/>
                       </w:pPr>
+                      <w:proofErr w:type="spellStart"/>
                       <w:r>
                         <w:t>IncAmountt</w:t>
                       </w:r>
+                      <w:proofErr w:type="spellEnd"/>
                     </w:p>
                   </w:txbxContent>
                 </v:textbox>
@@ -5125,9 +5085,11 @@
                             <w:pPr>
                               <w:jc w:val="center"/>
                             </w:pPr>
+                            <w:proofErr w:type="spellStart"/>
                             <w:r>
                               <w:t>IncDate</w:t>
                             </w:r>
+                            <w:proofErr w:type="spellEnd"/>
                           </w:p>
                         </w:txbxContent>
                       </wps:txbx>
@@ -5156,9 +5118,11 @@
                       <w:pPr>
                         <w:jc w:val="center"/>
                       </w:pPr>
+                      <w:proofErr w:type="spellStart"/>
                       <w:r>
                         <w:t>IncDate</w:t>
                       </w:r>
+                      <w:proofErr w:type="spellEnd"/>
                     </w:p>
                   </w:txbxContent>
                 </v:textbox>
@@ -5217,9 +5181,11 @@
                       <wps:txbx>
                         <w:txbxContent>
                           <w:p>
+                            <w:proofErr w:type="spellStart"/>
                             <w:r>
                               <w:t>UserName</w:t>
                             </w:r>
+                            <w:proofErr w:type="spellEnd"/>
                           </w:p>
                         </w:txbxContent>
                       </wps:txbx>
@@ -5245,9 +5211,11 @@
                 <v:textbox>
                   <w:txbxContent>
                     <w:p>
+                      <w:proofErr w:type="spellStart"/>
                       <w:r>
                         <w:t>UserName</w:t>
                       </w:r>
+                      <w:proofErr w:type="spellEnd"/>
                     </w:p>
                   </w:txbxContent>
                 </v:textbox>
@@ -5310,9 +5278,11 @@
                             <w:pPr>
                               <w:jc w:val="center"/>
                             </w:pPr>
+                            <w:proofErr w:type="spellStart"/>
                             <w:r>
                               <w:t>ExpUser</w:t>
                             </w:r>
+                            <w:proofErr w:type="spellEnd"/>
                           </w:p>
                         </w:txbxContent>
                       </wps:txbx>
@@ -5344,9 +5314,11 @@
                       <w:pPr>
                         <w:jc w:val="center"/>
                       </w:pPr>
+                      <w:proofErr w:type="spellStart"/>
                       <w:r>
                         <w:t>ExpUser</w:t>
                       </w:r>
+                      <w:proofErr w:type="spellEnd"/>
                     </w:p>
                   </w:txbxContent>
                 </v:textbox>
@@ -5408,9 +5380,11 @@
                             <w:pPr>
                               <w:jc w:val="center"/>
                             </w:pPr>
+                            <w:proofErr w:type="spellStart"/>
                             <w:r>
                               <w:t>ExpDesc</w:t>
                             </w:r>
+                            <w:proofErr w:type="spellEnd"/>
                           </w:p>
                         </w:txbxContent>
                       </wps:txbx>
@@ -5442,9 +5416,11 @@
                       <w:pPr>
                         <w:jc w:val="center"/>
                       </w:pPr>
+                      <w:proofErr w:type="spellStart"/>
                       <w:r>
                         <w:t>ExpDesc</w:t>
                       </w:r>
+                      <w:proofErr w:type="spellEnd"/>
                     </w:p>
                   </w:txbxContent>
                 </v:textbox>
@@ -5575,9 +5551,11 @@
                             <w:pPr>
                               <w:jc w:val="center"/>
                             </w:pPr>
+                            <w:proofErr w:type="spellStart"/>
                             <w:r>
                               <w:t>ExpAmount</w:t>
                             </w:r>
+                            <w:proofErr w:type="spellEnd"/>
                           </w:p>
                         </w:txbxContent>
                       </wps:txbx>
@@ -5609,9 +5587,11 @@
                       <w:pPr>
                         <w:jc w:val="center"/>
                       </w:pPr>
+                      <w:proofErr w:type="spellStart"/>
                       <w:r>
                         <w:t>ExpAmount</w:t>
                       </w:r>
+                      <w:proofErr w:type="spellEnd"/>
                     </w:p>
                   </w:txbxContent>
                 </v:textbox>
@@ -5862,9 +5842,11 @@
                             <w:pPr>
                               <w:jc w:val="center"/>
                             </w:pPr>
+                            <w:proofErr w:type="spellStart"/>
                             <w:r>
                               <w:t>ExpName</w:t>
                             </w:r>
+                            <w:proofErr w:type="spellEnd"/>
                           </w:p>
                         </w:txbxContent>
                       </wps:txbx>
@@ -5896,9 +5878,11 @@
                       <w:pPr>
                         <w:jc w:val="center"/>
                       </w:pPr>
+                      <w:proofErr w:type="spellStart"/>
                       <w:r>
                         <w:t>ExpName</w:t>
                       </w:r>
+                      <w:proofErr w:type="spellEnd"/>
                     </w:p>
                   </w:txbxContent>
                 </v:textbox>
@@ -5961,9 +5945,11 @@
                             <w:pPr>
                               <w:jc w:val="center"/>
                             </w:pPr>
+                            <w:proofErr w:type="spellStart"/>
                             <w:r>
                               <w:t>ExpCategory</w:t>
                             </w:r>
+                            <w:proofErr w:type="spellEnd"/>
                           </w:p>
                         </w:txbxContent>
                       </wps:txbx>
@@ -5992,9 +5978,11 @@
                       <w:pPr>
                         <w:jc w:val="center"/>
                       </w:pPr>
+                      <w:proofErr w:type="spellStart"/>
                       <w:r>
                         <w:t>ExpCategory</w:t>
                       </w:r>
+                      <w:proofErr w:type="spellEnd"/>
                     </w:p>
                   </w:txbxContent>
                 </v:textbox>
@@ -6060,6 +6048,7 @@
                                 <w:u w:val="single"/>
                               </w:rPr>
                             </w:pPr>
+                            <w:proofErr w:type="spellStart"/>
                             <w:r>
                               <w:rPr>
                                 <w:u w:val="single"/>
@@ -6078,6 +6067,7 @@
                               </w:rPr>
                               <w:t>d</w:t>
                             </w:r>
+                            <w:proofErr w:type="spellEnd"/>
                           </w:p>
                         </w:txbxContent>
                       </wps:txbx>
@@ -6109,6 +6099,7 @@
                           <w:u w:val="single"/>
                         </w:rPr>
                       </w:pPr>
+                      <w:proofErr w:type="spellStart"/>
                       <w:r>
                         <w:rPr>
                           <w:u w:val="single"/>
@@ -6127,6 +6118,7 @@
                         </w:rPr>
                         <w:t>d</w:t>
                       </w:r>
+                      <w:proofErr w:type="spellEnd"/>
                     </w:p>
                   </w:txbxContent>
                 </v:textbox>
@@ -6377,9 +6369,11 @@
                             <w:pPr>
                               <w:jc w:val="center"/>
                             </w:pPr>
+                            <w:proofErr w:type="spellStart"/>
                             <w:r>
                               <w:t>UserPhone</w:t>
                             </w:r>
+                            <w:proofErr w:type="spellEnd"/>
                           </w:p>
                         </w:txbxContent>
                       </wps:txbx>
@@ -6411,9 +6405,11 @@
                       <w:pPr>
                         <w:jc w:val="center"/>
                       </w:pPr>
+                      <w:proofErr w:type="spellStart"/>
                       <w:r>
                         <w:t>UserPhone</w:t>
                       </w:r>
+                      <w:proofErr w:type="spellEnd"/>
                     </w:p>
                   </w:txbxContent>
                 </v:textbox>
@@ -6613,9 +6609,11 @@
                             <w:pPr>
                               <w:jc w:val="center"/>
                             </w:pPr>
+                            <w:proofErr w:type="spellStart"/>
                             <w:r>
                               <w:t>UserPassword</w:t>
                             </w:r>
+                            <w:proofErr w:type="spellEnd"/>
                           </w:p>
                         </w:txbxContent>
                       </wps:txbx>
@@ -6644,9 +6642,11 @@
                       <w:pPr>
                         <w:jc w:val="center"/>
                       </w:pPr>
+                      <w:proofErr w:type="spellStart"/>
                       <w:r>
                         <w:t>UserPassword</w:t>
                       </w:r>
+                      <w:proofErr w:type="spellEnd"/>
                     </w:p>
                   </w:txbxContent>
                 </v:textbox>
@@ -6708,9 +6708,11 @@
                             <w:pPr>
                               <w:jc w:val="center"/>
                             </w:pPr>
+                            <w:proofErr w:type="spellStart"/>
                             <w:r>
                               <w:t>UserAddress</w:t>
                             </w:r>
+                            <w:proofErr w:type="spellEnd"/>
                           </w:p>
                         </w:txbxContent>
                       </wps:txbx>
@@ -6742,9 +6744,11 @@
                       <w:pPr>
                         <w:jc w:val="center"/>
                       </w:pPr>
+                      <w:proofErr w:type="spellStart"/>
                       <w:r>
                         <w:t>UserAddress</w:t>
                       </w:r>
+                      <w:proofErr w:type="spellEnd"/>
                     </w:p>
                   </w:txbxContent>
                 </v:textbox>
@@ -6806,9 +6810,11 @@
                             <w:pPr>
                               <w:jc w:val="center"/>
                             </w:pPr>
+                            <w:proofErr w:type="spellStart"/>
                             <w:r>
                               <w:t>UserDob</w:t>
                             </w:r>
+                            <w:proofErr w:type="spellEnd"/>
                           </w:p>
                         </w:txbxContent>
                       </wps:txbx>
@@ -6837,9 +6843,11 @@
                       <w:pPr>
                         <w:jc w:val="center"/>
                       </w:pPr>
+                      <w:proofErr w:type="spellStart"/>
                       <w:r>
                         <w:t>UserDob</w:t>
                       </w:r>
+                      <w:proofErr w:type="spellEnd"/>
                     </w:p>
                   </w:txbxContent>
                 </v:textbox>
@@ -6901,9 +6909,11 @@
                             <w:pPr>
                               <w:jc w:val="center"/>
                             </w:pPr>
+                            <w:proofErr w:type="spellStart"/>
                             <w:r>
                               <w:t>UserName</w:t>
                             </w:r>
+                            <w:proofErr w:type="spellEnd"/>
                           </w:p>
                         </w:txbxContent>
                       </wps:txbx>
@@ -6935,9 +6945,11 @@
                       <w:pPr>
                         <w:jc w:val="center"/>
                       </w:pPr>
+                      <w:proofErr w:type="spellStart"/>
                       <w:r>
                         <w:t>UserName</w:t>
                       </w:r>
+                      <w:proofErr w:type="spellEnd"/>
                     </w:p>
                   </w:txbxContent>
                 </v:textbox>
@@ -7191,6 +7203,7 @@
                                 <w:u w:val="single"/>
                               </w:rPr>
                             </w:pPr>
+                            <w:proofErr w:type="spellStart"/>
                             <w:r>
                               <w:rPr>
                                 <w:u w:val="single"/>
@@ -7209,6 +7222,7 @@
                               </w:rPr>
                               <w:t>d</w:t>
                             </w:r>
+                            <w:proofErr w:type="spellEnd"/>
                           </w:p>
                         </w:txbxContent>
                       </wps:txbx>
@@ -7243,6 +7257,7 @@
                           <w:u w:val="single"/>
                         </w:rPr>
                       </w:pPr>
+                      <w:proofErr w:type="spellStart"/>
                       <w:r>
                         <w:rPr>
                           <w:u w:val="single"/>
@@ -7261,6 +7276,7 @@
                         </w:rPr>
                         <w:t>d</w:t>
                       </w:r>
+                      <w:proofErr w:type="spellEnd"/>
                     </w:p>
                   </w:txbxContent>
                 </v:textbox>
@@ -7989,9 +8005,11 @@
                             <w:pPr>
                               <w:jc w:val="center"/>
                             </w:pPr>
+                            <w:proofErr w:type="spellStart"/>
                             <w:r>
                               <w:t>hasass</w:t>
                             </w:r>
+                            <w:proofErr w:type="spellEnd"/>
                           </w:p>
                         </w:txbxContent>
                       </wps:txbx>
@@ -8022,9 +8040,11 @@
                       <w:pPr>
                         <w:jc w:val="center"/>
                       </w:pPr>
+                      <w:proofErr w:type="spellStart"/>
                       <w:r>
                         <w:t>hasass</w:t>
                       </w:r>
+                      <w:proofErr w:type="spellEnd"/>
                     </w:p>
                   </w:txbxContent>
                 </v:textbox>
@@ -8155,9 +8175,11 @@
                             <w:pPr>
                               <w:jc w:val="center"/>
                             </w:pPr>
+                            <w:proofErr w:type="spellStart"/>
                             <w:r>
                               <w:t>IncDesc</w:t>
                             </w:r>
+                            <w:proofErr w:type="spellEnd"/>
                           </w:p>
                         </w:txbxContent>
                       </wps:txbx>
@@ -8189,9 +8211,11 @@
                       <w:pPr>
                         <w:jc w:val="center"/>
                       </w:pPr>
+                      <w:proofErr w:type="spellStart"/>
                       <w:r>
                         <w:t>IncDesc</w:t>
                       </w:r>
+                      <w:proofErr w:type="spellEnd"/>
                     </w:p>
                   </w:txbxContent>
                 </v:textbox>
@@ -8658,6 +8682,7 @@
                                 <w:u w:val="single"/>
                               </w:rPr>
                             </w:pPr>
+                            <w:proofErr w:type="spellStart"/>
                             <w:r>
                               <w:rPr>
                                 <w:u w:val="single"/>
@@ -8676,6 +8701,7 @@
                               </w:rPr>
                               <w:t>d</w:t>
                             </w:r>
+                            <w:proofErr w:type="spellEnd"/>
                           </w:p>
                         </w:txbxContent>
                       </wps:txbx>
@@ -8707,6 +8733,7 @@
                           <w:u w:val="single"/>
                         </w:rPr>
                       </w:pPr>
+                      <w:proofErr w:type="spellStart"/>
                       <w:r>
                         <w:rPr>
                           <w:u w:val="single"/>
@@ -8725,6 +8752,7 @@
                         </w:rPr>
                         <w:t>d</w:t>
                       </w:r>
+                      <w:proofErr w:type="spellEnd"/>
                     </w:p>
                   </w:txbxContent>
                 </v:textbox>
@@ -8885,8 +8913,19 @@
                                 <w:sz w:val="32"/>
                                 <w:szCs w:val="32"/>
                               </w:rPr>
-                              <w:t xml:space="preserve">     Income</w:t>
+                              <w:t xml:space="preserve">     </w:t>
                             </w:r>
+                            <w:proofErr w:type="spellStart"/>
+                            <w:r>
+                              <w:rPr>
+                                <w:b/>
+                                <w:bCs/>
+                                <w:sz w:val="32"/>
+                                <w:szCs w:val="32"/>
+                              </w:rPr>
+                              <w:t>Income</w:t>
+                            </w:r>
+                            <w:proofErr w:type="spellEnd"/>
                           </w:p>
                         </w:txbxContent>
                       </wps:txbx>
@@ -8947,8 +8986,19 @@
                           <w:sz w:val="32"/>
                           <w:szCs w:val="32"/>
                         </w:rPr>
-                        <w:t xml:space="preserve">     Income</w:t>
+                        <w:t xml:space="preserve">     </w:t>
                       </w:r>
+                      <w:proofErr w:type="spellStart"/>
+                      <w:r>
+                        <w:rPr>
+                          <w:b/>
+                          <w:bCs/>
+                          <w:sz w:val="32"/>
+                          <w:szCs w:val="32"/>
+                        </w:rPr>
+                        <w:t>Income</w:t>
+                      </w:r>
+                      <w:proofErr w:type="spellEnd"/>
                     </w:p>
                   </w:txbxContent>
                 </v:textbox>
@@ -9361,7 +9411,6 @@
         <w:spacing w:after="2" w:line="276" w:lineRule="auto"/>
         <w:rPr>
           <w:rFonts w:cs="Times New Roman"/>
-          <w:sz w:val="24"/>
           <w:szCs w:val="24"/>
         </w:rPr>
       </w:pPr>
@@ -9371,7 +9420,6 @@
         <w:spacing w:after="2" w:line="276" w:lineRule="auto"/>
         <w:rPr>
           <w:rFonts w:cs="Times New Roman"/>
-          <w:sz w:val="24"/>
           <w:szCs w:val="24"/>
         </w:rPr>
       </w:pPr>
@@ -9381,7 +9429,6 @@
         <w:spacing w:after="2" w:line="276" w:lineRule="auto"/>
         <w:rPr>
           <w:rFonts w:cs="Times New Roman"/>
-          <w:sz w:val="24"/>
           <w:szCs w:val="24"/>
         </w:rPr>
       </w:pPr>
@@ -9391,7 +9438,6 @@
         <w:spacing w:after="2" w:line="276" w:lineRule="auto"/>
         <w:rPr>
           <w:rFonts w:cs="Times New Roman"/>
-          <w:sz w:val="24"/>
           <w:szCs w:val="24"/>
         </w:rPr>
       </w:pPr>
@@ -9401,7 +9447,6 @@
         <w:spacing w:after="2" w:line="276" w:lineRule="auto"/>
         <w:rPr>
           <w:rFonts w:cs="Times New Roman"/>
-          <w:sz w:val="24"/>
           <w:szCs w:val="24"/>
         </w:rPr>
       </w:pPr>
@@ -9411,7 +9456,6 @@
         <w:spacing w:after="2" w:line="276" w:lineRule="auto"/>
         <w:rPr>
           <w:rFonts w:cs="Times New Roman"/>
-          <w:sz w:val="24"/>
           <w:szCs w:val="24"/>
         </w:rPr>
       </w:pPr>
@@ -9421,7 +9465,6 @@
         <w:spacing w:after="2" w:line="276" w:lineRule="auto"/>
         <w:rPr>
           <w:rFonts w:cs="Times New Roman"/>
-          <w:sz w:val="24"/>
           <w:szCs w:val="24"/>
         </w:rPr>
       </w:pPr>
@@ -9431,7 +9474,6 @@
         <w:spacing w:after="2" w:line="276" w:lineRule="auto"/>
         <w:rPr>
           <w:rFonts w:cs="Times New Roman"/>
-          <w:sz w:val="24"/>
           <w:szCs w:val="24"/>
         </w:rPr>
       </w:pPr>
@@ -9441,7 +9483,6 @@
         <w:spacing w:after="2" w:line="276" w:lineRule="auto"/>
         <w:rPr>
           <w:rFonts w:cs="Times New Roman"/>
-          <w:sz w:val="24"/>
           <w:szCs w:val="24"/>
         </w:rPr>
       </w:pPr>
@@ -9451,7 +9492,6 @@
         <w:spacing w:after="2" w:line="276" w:lineRule="auto"/>
         <w:rPr>
           <w:rFonts w:cs="Times New Roman"/>
-          <w:sz w:val="24"/>
           <w:szCs w:val="24"/>
         </w:rPr>
       </w:pPr>
@@ -9461,7 +9501,6 @@
         <w:spacing w:after="2" w:line="276" w:lineRule="auto"/>
         <w:rPr>
           <w:rFonts w:cs="Times New Roman"/>
-          <w:sz w:val="24"/>
           <w:szCs w:val="24"/>
         </w:rPr>
       </w:pPr>
@@ -9471,7 +9510,6 @@
         <w:spacing w:after="2" w:line="276" w:lineRule="auto"/>
         <w:rPr>
           <w:rFonts w:cs="Times New Roman"/>
-          <w:sz w:val="24"/>
           <w:szCs w:val="24"/>
         </w:rPr>
       </w:pPr>
@@ -9481,7 +9519,6 @@
         <w:spacing w:after="2" w:line="276" w:lineRule="auto"/>
         <w:rPr>
           <w:rFonts w:cs="Times New Roman"/>
-          <w:sz w:val="24"/>
           <w:szCs w:val="24"/>
         </w:rPr>
       </w:pPr>
@@ -9491,7 +9528,6 @@
         <w:spacing w:after="2" w:line="276" w:lineRule="auto"/>
         <w:rPr>
           <w:rFonts w:cs="Times New Roman"/>
-          <w:sz w:val="24"/>
           <w:szCs w:val="24"/>
         </w:rPr>
       </w:pPr>
@@ -9505,7 +9541,6 @@
       <w:pPr>
         <w:pStyle w:val="Heading3"/>
         <w:rPr>
-          <w:sz w:val="24"/>
           <w:szCs w:val="24"/>
         </w:rPr>
       </w:pPr>
@@ -9520,7 +9555,6 @@
         <w:spacing w:after="2" w:line="276" w:lineRule="auto"/>
         <w:rPr>
           <w:rFonts w:cs="Times New Roman"/>
-          <w:sz w:val="24"/>
           <w:szCs w:val="24"/>
         </w:rPr>
       </w:pPr>
@@ -9593,7 +9627,6 @@
         <w:spacing w:after="2" w:line="276" w:lineRule="auto"/>
         <w:rPr>
           <w:rFonts w:cs="Times New Roman"/>
-          <w:sz w:val="24"/>
           <w:szCs w:val="24"/>
         </w:rPr>
       </w:pPr>
@@ -9603,7 +9636,6 @@
         <w:spacing w:after="2" w:line="276" w:lineRule="auto"/>
         <w:rPr>
           <w:rFonts w:cs="Times New Roman"/>
-          <w:sz w:val="24"/>
           <w:szCs w:val="24"/>
         </w:rPr>
       </w:pPr>
@@ -9613,7 +9645,6 @@
         <w:spacing w:after="2" w:line="276" w:lineRule="auto"/>
         <w:rPr>
           <w:rFonts w:cs="Times New Roman"/>
-          <w:sz w:val="24"/>
           <w:szCs w:val="24"/>
         </w:rPr>
       </w:pPr>
@@ -9634,7 +9665,6 @@
         <w:spacing w:after="2" w:line="276" w:lineRule="auto"/>
         <w:rPr>
           <w:rFonts w:cs="Times New Roman"/>
-          <w:sz w:val="24"/>
           <w:szCs w:val="24"/>
         </w:rPr>
       </w:pPr>
@@ -9644,7 +9674,6 @@
         <w:spacing w:after="2" w:line="276" w:lineRule="auto"/>
         <w:rPr>
           <w:rFonts w:cs="Times New Roman"/>
-          <w:sz w:val="24"/>
           <w:szCs w:val="24"/>
         </w:rPr>
       </w:pPr>
@@ -9654,7 +9683,6 @@
         <w:spacing w:after="2" w:line="276" w:lineRule="auto"/>
         <w:rPr>
           <w:rFonts w:cs="Times New Roman"/>
-          <w:sz w:val="24"/>
           <w:szCs w:val="24"/>
         </w:rPr>
       </w:pPr>
@@ -9664,7 +9692,6 @@
         <w:spacing w:after="2" w:line="276" w:lineRule="auto"/>
         <w:rPr>
           <w:rFonts w:cs="Times New Roman"/>
-          <w:sz w:val="24"/>
           <w:szCs w:val="24"/>
         </w:rPr>
       </w:pPr>
@@ -9674,7 +9701,6 @@
         <w:spacing w:after="2" w:line="276" w:lineRule="auto"/>
         <w:rPr>
           <w:rFonts w:cs="Times New Roman"/>
-          <w:sz w:val="24"/>
           <w:szCs w:val="24"/>
         </w:rPr>
       </w:pPr>
@@ -9684,7 +9710,6 @@
         <w:spacing w:after="2" w:line="276" w:lineRule="auto"/>
         <w:rPr>
           <w:rFonts w:cs="Times New Roman"/>
-          <w:sz w:val="24"/>
           <w:szCs w:val="24"/>
         </w:rPr>
       </w:pPr>
@@ -9694,7 +9719,6 @@
         <w:spacing w:after="2" w:line="276" w:lineRule="auto"/>
         <w:rPr>
           <w:rFonts w:cs="Times New Roman"/>
-          <w:sz w:val="24"/>
           <w:szCs w:val="24"/>
         </w:rPr>
       </w:pPr>
@@ -9704,7 +9728,6 @@
         <w:spacing w:after="2" w:line="276" w:lineRule="auto"/>
         <w:rPr>
           <w:rFonts w:cs="Times New Roman"/>
-          <w:sz w:val="24"/>
           <w:szCs w:val="24"/>
         </w:rPr>
       </w:pPr>
@@ -9714,7 +9737,6 @@
         <w:spacing w:after="2" w:line="276" w:lineRule="auto"/>
         <w:rPr>
           <w:rFonts w:cs="Times New Roman"/>
-          <w:sz w:val="24"/>
           <w:szCs w:val="24"/>
         </w:rPr>
       </w:pPr>
@@ -9724,7 +9746,6 @@
         <w:spacing w:after="2" w:line="276" w:lineRule="auto"/>
         <w:rPr>
           <w:rFonts w:cs="Times New Roman"/>
-          <w:sz w:val="24"/>
           <w:szCs w:val="24"/>
         </w:rPr>
       </w:pPr>
@@ -9734,7 +9755,6 @@
         <w:spacing w:after="2" w:line="276" w:lineRule="auto"/>
         <w:rPr>
           <w:rFonts w:cs="Times New Roman"/>
-          <w:sz w:val="24"/>
           <w:szCs w:val="24"/>
         </w:rPr>
       </w:pPr>
@@ -9744,7 +9764,6 @@
         <w:spacing w:after="2" w:line="276" w:lineRule="auto"/>
         <w:rPr>
           <w:rFonts w:cs="Times New Roman"/>
-          <w:sz w:val="24"/>
           <w:szCs w:val="24"/>
         </w:rPr>
       </w:pPr>
@@ -9754,7 +9773,6 @@
         <w:spacing w:after="2" w:line="276" w:lineRule="auto"/>
         <w:rPr>
           <w:rFonts w:cs="Times New Roman"/>
-          <w:sz w:val="24"/>
           <w:szCs w:val="24"/>
         </w:rPr>
       </w:pPr>
@@ -9765,9 +9783,14 @@
       </w:pPr>
       <w:bookmarkStart w:id="33" w:name="_Toc168820655"/>
       <w:r>
-        <w:t>Income Added Sucessfully</w:t>
+        <w:t xml:space="preserve">Income Added </w:t>
+      </w:r>
+      <w:proofErr w:type="spellStart"/>
+      <w:r>
+        <w:t>Sucessfully</w:t>
       </w:r>
       <w:bookmarkEnd w:id="33"/>
+      <w:proofErr w:type="spellEnd"/>
     </w:p>
     <w:p>
       <w:pPr>
@@ -9776,7 +9799,6 @@
         <w:ind w:left="360"/>
         <w:rPr>
           <w:rFonts w:cs="Times New Roman"/>
-          <w:sz w:val="24"/>
           <w:szCs w:val="24"/>
         </w:rPr>
       </w:pPr>
@@ -9786,7 +9808,6 @@
         <w:spacing w:after="2" w:line="276" w:lineRule="auto"/>
         <w:rPr>
           <w:rFonts w:cs="Times New Roman"/>
-          <w:sz w:val="24"/>
           <w:szCs w:val="24"/>
         </w:rPr>
       </w:pPr>
@@ -9794,7 +9815,6 @@
         <w:rPr>
           <w:rFonts w:cs="Times New Roman"/>
           <w:noProof/>
-          <w:sz w:val="24"/>
           <w:szCs w:val="24"/>
           <w14:ligatures w14:val="standardContextual"/>
         </w:rPr>
@@ -9846,7 +9866,6 @@
         <w:spacing w:after="2" w:line="276" w:lineRule="auto"/>
         <w:rPr>
           <w:rFonts w:cs="Times New Roman"/>
-          <w:sz w:val="24"/>
           <w:szCs w:val="24"/>
         </w:rPr>
       </w:pPr>
@@ -9866,7 +9885,6 @@
         <w:spacing w:after="2" w:line="276" w:lineRule="auto"/>
         <w:rPr>
           <w:rFonts w:cs="Times New Roman"/>
-          <w:sz w:val="24"/>
           <w:szCs w:val="24"/>
         </w:rPr>
       </w:pPr>
@@ -9876,7 +9894,6 @@
         <w:spacing w:after="2" w:line="276" w:lineRule="auto"/>
         <w:rPr>
           <w:rFonts w:cs="Times New Roman"/>
-          <w:sz w:val="24"/>
           <w:szCs w:val="24"/>
         </w:rPr>
       </w:pPr>
@@ -9933,7 +9950,6 @@
       <w:pPr>
         <w:pStyle w:val="Heading3"/>
         <w:rPr>
-          <w:sz w:val="24"/>
           <w:szCs w:val="24"/>
         </w:rPr>
       </w:pPr>
@@ -9953,7 +9969,6 @@
         <w:ind w:left="360"/>
         <w:rPr>
           <w:rFonts w:cs="Times New Roman"/>
-          <w:sz w:val="24"/>
           <w:szCs w:val="24"/>
         </w:rPr>
       </w:pPr>
@@ -10026,7 +10041,6 @@
         <w:spacing w:after="2" w:line="276" w:lineRule="auto"/>
         <w:rPr>
           <w:rFonts w:cs="Times New Roman"/>
-          <w:sz w:val="24"/>
           <w:szCs w:val="24"/>
         </w:rPr>
       </w:pPr>
@@ -10036,7 +10050,6 @@
         <w:spacing w:after="2" w:line="276" w:lineRule="auto"/>
         <w:rPr>
           <w:rFonts w:cs="Times New Roman"/>
-          <w:sz w:val="24"/>
           <w:szCs w:val="24"/>
         </w:rPr>
       </w:pPr>
@@ -10046,7 +10059,6 @@
         <w:spacing w:after="2" w:line="276" w:lineRule="auto"/>
         <w:rPr>
           <w:rFonts w:cs="Times New Roman"/>
-          <w:sz w:val="24"/>
           <w:szCs w:val="24"/>
         </w:rPr>
       </w:pPr>
@@ -10056,7 +10068,6 @@
         <w:spacing w:after="2" w:line="276" w:lineRule="auto"/>
         <w:rPr>
           <w:rFonts w:cs="Times New Roman"/>
-          <w:sz w:val="24"/>
           <w:szCs w:val="24"/>
         </w:rPr>
       </w:pPr>
@@ -10066,7 +10077,6 @@
         <w:spacing w:after="2" w:line="276" w:lineRule="auto"/>
         <w:rPr>
           <w:rFonts w:cs="Times New Roman"/>
-          <w:sz w:val="24"/>
           <w:szCs w:val="24"/>
         </w:rPr>
       </w:pPr>
@@ -10076,7 +10086,6 @@
         <w:spacing w:after="2" w:line="276" w:lineRule="auto"/>
         <w:rPr>
           <w:rFonts w:cs="Times New Roman"/>
-          <w:sz w:val="24"/>
           <w:szCs w:val="24"/>
         </w:rPr>
       </w:pPr>
@@ -10086,7 +10095,6 @@
         <w:spacing w:after="2" w:line="276" w:lineRule="auto"/>
         <w:rPr>
           <w:rFonts w:cs="Times New Roman"/>
-          <w:sz w:val="24"/>
           <w:szCs w:val="24"/>
         </w:rPr>
       </w:pPr>
@@ -10096,7 +10104,6 @@
         <w:spacing w:after="2" w:line="276" w:lineRule="auto"/>
         <w:rPr>
           <w:rFonts w:cs="Times New Roman"/>
-          <w:sz w:val="24"/>
           <w:szCs w:val="24"/>
         </w:rPr>
       </w:pPr>
@@ -10106,7 +10113,6 @@
         <w:spacing w:after="2" w:line="276" w:lineRule="auto"/>
         <w:rPr>
           <w:rFonts w:cs="Times New Roman"/>
-          <w:sz w:val="24"/>
           <w:szCs w:val="24"/>
         </w:rPr>
       </w:pPr>
@@ -10116,7 +10122,6 @@
         <w:spacing w:after="2" w:line="276" w:lineRule="auto"/>
         <w:rPr>
           <w:rFonts w:cs="Times New Roman"/>
-          <w:sz w:val="24"/>
           <w:szCs w:val="24"/>
         </w:rPr>
       </w:pPr>
@@ -10126,7 +10131,6 @@
         <w:spacing w:after="2" w:line="276" w:lineRule="auto"/>
         <w:rPr>
           <w:rFonts w:cs="Times New Roman"/>
-          <w:sz w:val="24"/>
           <w:szCs w:val="24"/>
         </w:rPr>
       </w:pPr>
@@ -10136,7 +10140,6 @@
         <w:spacing w:after="2" w:line="276" w:lineRule="auto"/>
         <w:rPr>
           <w:rFonts w:cs="Times New Roman"/>
-          <w:sz w:val="24"/>
           <w:szCs w:val="24"/>
         </w:rPr>
       </w:pPr>
@@ -10146,7 +10149,6 @@
         <w:spacing w:after="2" w:line="276" w:lineRule="auto"/>
         <w:rPr>
           <w:rFonts w:cs="Times New Roman"/>
-          <w:sz w:val="24"/>
           <w:szCs w:val="24"/>
         </w:rPr>
       </w:pPr>
@@ -10156,7 +10158,6 @@
         <w:spacing w:after="2" w:line="276" w:lineRule="auto"/>
         <w:rPr>
           <w:rFonts w:cs="Times New Roman"/>
-          <w:sz w:val="24"/>
           <w:szCs w:val="24"/>
         </w:rPr>
       </w:pPr>
@@ -10166,7 +10167,6 @@
         <w:spacing w:after="2" w:line="276" w:lineRule="auto"/>
         <w:rPr>
           <w:rFonts w:cs="Times New Roman"/>
-          <w:sz w:val="24"/>
           <w:szCs w:val="24"/>
         </w:rPr>
       </w:pPr>
@@ -10176,7 +10176,6 @@
         <w:spacing w:after="2" w:line="276" w:lineRule="auto"/>
         <w:rPr>
           <w:rFonts w:cs="Times New Roman"/>
-          <w:sz w:val="24"/>
           <w:szCs w:val="24"/>
         </w:rPr>
       </w:pPr>
@@ -10186,7 +10185,6 @@
         <w:spacing w:after="2" w:line="276" w:lineRule="auto"/>
         <w:rPr>
           <w:rFonts w:cs="Times New Roman"/>
-          <w:sz w:val="24"/>
           <w:szCs w:val="24"/>
         </w:rPr>
       </w:pPr>
@@ -10196,7 +10194,6 @@
         <w:spacing w:after="2" w:line="276" w:lineRule="auto"/>
         <w:rPr>
           <w:rFonts w:cs="Times New Roman"/>
-          <w:sz w:val="24"/>
           <w:szCs w:val="24"/>
         </w:rPr>
       </w:pPr>
@@ -10206,7 +10203,6 @@
         <w:spacing w:after="2" w:line="276" w:lineRule="auto"/>
         <w:rPr>
           <w:rFonts w:cs="Times New Roman"/>
-          <w:sz w:val="24"/>
           <w:szCs w:val="24"/>
         </w:rPr>
       </w:pPr>
@@ -10216,7 +10212,6 @@
         <w:spacing w:after="2" w:line="276" w:lineRule="auto"/>
         <w:rPr>
           <w:rFonts w:cs="Times New Roman"/>
-          <w:sz w:val="24"/>
           <w:szCs w:val="24"/>
         </w:rPr>
       </w:pPr>
@@ -10226,7 +10221,6 @@
         <w:spacing w:after="2" w:line="276" w:lineRule="auto"/>
         <w:rPr>
           <w:rFonts w:cs="Times New Roman"/>
-          <w:sz w:val="24"/>
           <w:szCs w:val="24"/>
         </w:rPr>
       </w:pPr>
@@ -10254,7 +10248,6 @@
         <w:ind w:left="360"/>
         <w:rPr>
           <w:rFonts w:cs="Times New Roman"/>
-          <w:sz w:val="24"/>
           <w:szCs w:val="24"/>
         </w:rPr>
       </w:pPr>
@@ -10264,7 +10257,6 @@
         <w:spacing w:after="2" w:line="276" w:lineRule="auto"/>
         <w:rPr>
           <w:rFonts w:cs="Times New Roman"/>
-          <w:sz w:val="24"/>
           <w:szCs w:val="24"/>
         </w:rPr>
       </w:pPr>
@@ -10337,7 +10329,6 @@
         <w:spacing w:after="2" w:line="276" w:lineRule="auto"/>
         <w:rPr>
           <w:rFonts w:cs="Times New Roman"/>
-          <w:sz w:val="24"/>
           <w:szCs w:val="24"/>
         </w:rPr>
       </w:pPr>
@@ -10347,7 +10338,6 @@
         <w:spacing w:after="2" w:line="276" w:lineRule="auto"/>
         <w:rPr>
           <w:rFonts w:cs="Times New Roman"/>
-          <w:sz w:val="24"/>
           <w:szCs w:val="24"/>
         </w:rPr>
       </w:pPr>
@@ -10357,7 +10347,6 @@
         <w:spacing w:after="2" w:line="276" w:lineRule="auto"/>
         <w:rPr>
           <w:rFonts w:cs="Times New Roman"/>
-          <w:sz w:val="24"/>
           <w:szCs w:val="24"/>
         </w:rPr>
       </w:pPr>
@@ -10367,7 +10356,6 @@
         <w:spacing w:after="2" w:line="276" w:lineRule="auto"/>
         <w:rPr>
           <w:rFonts w:cs="Times New Roman"/>
-          <w:sz w:val="24"/>
           <w:szCs w:val="24"/>
         </w:rPr>
       </w:pPr>
@@ -10377,7 +10365,6 @@
         <w:spacing w:after="2" w:line="276" w:lineRule="auto"/>
         <w:rPr>
           <w:rFonts w:cs="Times New Roman"/>
-          <w:sz w:val="24"/>
           <w:szCs w:val="24"/>
         </w:rPr>
       </w:pPr>
@@ -10387,7 +10374,6 @@
         <w:spacing w:after="2" w:line="276" w:lineRule="auto"/>
         <w:rPr>
           <w:rFonts w:cs="Times New Roman"/>
-          <w:sz w:val="24"/>
           <w:szCs w:val="24"/>
         </w:rPr>
       </w:pPr>
@@ -10397,7 +10383,6 @@
         <w:spacing w:after="2" w:line="276" w:lineRule="auto"/>
         <w:rPr>
           <w:rFonts w:cs="Times New Roman"/>
-          <w:sz w:val="24"/>
           <w:szCs w:val="24"/>
         </w:rPr>
       </w:pPr>
@@ -10407,7 +10392,6 @@
         <w:spacing w:after="2" w:line="276" w:lineRule="auto"/>
         <w:rPr>
           <w:rFonts w:cs="Times New Roman"/>
-          <w:sz w:val="24"/>
           <w:szCs w:val="24"/>
         </w:rPr>
       </w:pPr>
@@ -10417,7 +10401,6 @@
         <w:spacing w:after="2" w:line="276" w:lineRule="auto"/>
         <w:rPr>
           <w:rFonts w:cs="Times New Roman"/>
-          <w:sz w:val="24"/>
           <w:szCs w:val="24"/>
         </w:rPr>
       </w:pPr>
@@ -10427,7 +10410,6 @@
         <w:spacing w:after="2" w:line="276" w:lineRule="auto"/>
         <w:rPr>
           <w:rFonts w:cs="Times New Roman"/>
-          <w:sz w:val="24"/>
           <w:szCs w:val="24"/>
         </w:rPr>
       </w:pPr>
@@ -10437,7 +10419,6 @@
         <w:spacing w:after="2" w:line="276" w:lineRule="auto"/>
         <w:rPr>
           <w:rFonts w:cs="Times New Roman"/>
-          <w:sz w:val="24"/>
           <w:szCs w:val="24"/>
         </w:rPr>
       </w:pPr>
@@ -10447,7 +10428,6 @@
         <w:spacing w:after="2" w:line="276" w:lineRule="auto"/>
         <w:rPr>
           <w:rFonts w:cs="Times New Roman"/>
-          <w:sz w:val="24"/>
           <w:szCs w:val="24"/>
         </w:rPr>
       </w:pPr>
@@ -10457,7 +10437,6 @@
         <w:spacing w:after="2" w:line="276" w:lineRule="auto"/>
         <w:rPr>
           <w:rFonts w:cs="Times New Roman"/>
-          <w:sz w:val="24"/>
           <w:szCs w:val="24"/>
         </w:rPr>
       </w:pPr>
@@ -10467,7 +10446,6 @@
         <w:spacing w:after="2" w:line="276" w:lineRule="auto"/>
         <w:rPr>
           <w:rFonts w:cs="Times New Roman"/>
-          <w:sz w:val="24"/>
           <w:szCs w:val="24"/>
         </w:rPr>
       </w:pPr>
@@ -10487,7 +10465,6 @@
         <w:spacing w:after="2" w:line="276" w:lineRule="auto"/>
         <w:rPr>
           <w:rFonts w:cs="Times New Roman"/>
-          <w:sz w:val="24"/>
           <w:szCs w:val="24"/>
         </w:rPr>
       </w:pPr>
@@ -10497,7 +10474,6 @@
         <w:spacing w:after="2" w:line="276" w:lineRule="auto"/>
         <w:rPr>
           <w:rFonts w:cs="Times New Roman"/>
-          <w:sz w:val="24"/>
           <w:szCs w:val="24"/>
         </w:rPr>
       </w:pPr>
@@ -10505,7 +10481,6 @@
         <w:rPr>
           <w:rFonts w:cs="Times New Roman"/>
           <w:noProof/>
-          <w:sz w:val="24"/>
           <w:szCs w:val="24"/>
           <w14:ligatures w14:val="standardContextual"/>
         </w:rPr>
@@ -10558,7 +10533,6 @@
         <w:spacing w:after="2" w:line="276" w:lineRule="auto"/>
         <w:rPr>
           <w:rFonts w:cs="Times New Roman"/>
-          <w:sz w:val="24"/>
           <w:szCs w:val="24"/>
         </w:rPr>
       </w:pPr>
@@ -10580,7 +10554,6 @@
           <w:rFonts w:cs="Times New Roman"/>
           <w:b/>
           <w:bCs/>
-          <w:sz w:val="24"/>
           <w:szCs w:val="24"/>
         </w:rPr>
       </w:pPr>
@@ -10592,7 +10565,6 @@
           <w:rFonts w:cs="Times New Roman"/>
           <w:b/>
           <w:bCs/>
-          <w:sz w:val="24"/>
           <w:szCs w:val="24"/>
         </w:rPr>
       </w:pPr>
@@ -10602,7 +10574,6 @@
           <w:b/>
           <w:bCs/>
           <w:noProof/>
-          <w:sz w:val="24"/>
           <w:szCs w:val="24"/>
           <w14:ligatures w14:val="standardContextual"/>
         </w:rPr>
@@ -10654,7 +10625,6 @@
         <w:spacing w:after="2" w:line="276" w:lineRule="auto"/>
         <w:rPr>
           <w:rFonts w:cs="Times New Roman"/>
-          <w:sz w:val="24"/>
           <w:szCs w:val="24"/>
         </w:rPr>
       </w:pPr>
@@ -10674,7 +10644,6 @@
         <w:rPr>
           <w:rFonts w:cs="Times New Roman"/>
           <w:noProof/>
-          <w:sz w:val="24"/>
           <w:szCs w:val="24"/>
         </w:rPr>
         <w:drawing>
@@ -10716,11 +10685,16 @@
       <w:r>
         <w:t xml:space="preserve">In conclusion, while expense </w:t>
       </w:r>
+      <w:proofErr w:type="gramStart"/>
       <w:r>
         <w:t>recorder</w:t>
       </w:r>
       <w:r>
-        <w:t xml:space="preserve"> offers valuable tools for managing personal finances, they face several challenges that need to be addressed</w:t>
+        <w:t xml:space="preserve"> offers</w:t>
+      </w:r>
+      <w:proofErr w:type="gramEnd"/>
+      <w:r>
+        <w:t xml:space="preserve"> valuable tools for managing personal finances, they face several challenges that need to be addressed</w:t>
       </w:r>
       <w:r>
         <w:t xml:space="preserve">.  Users can manually input their expenses, including the amount spent, date, and category (e.g., groceries, transportation, utilities).   Overall, expense </w:t>
@@ -11796,11 +11770,10 @@
   <w:style w:type="paragraph" w:default="1" w:styleId="Normal">
     <w:name w:val="Normal"/>
     <w:qFormat/>
-    <w:rsid w:val="006B28DD"/>
+    <w:rsid w:val="00837DC5"/>
     <w:rPr>
       <w:rFonts w:ascii="Times New Roman" w:eastAsia="Calibri" w:hAnsi="Times New Roman" w:cs="Calibri"/>
       <w:kern w:val="0"/>
-      <w:sz w:val="28"/>
       <w:szCs w:val="22"/>
       <w14:ligatures w14:val="none"/>
     </w:rPr>
@@ -12007,6 +11980,7 @@
   <w:style w:type="character" w:default="1" w:styleId="DefaultParagraphFont">
     <w:name w:val="Default Paragraph Font"/>
     <w:uiPriority w:val="1"/>
+    <w:semiHidden/>
     <w:unhideWhenUsed/>
   </w:style>
   <w:style w:type="table" w:default="1" w:styleId="TableNormal">
@@ -12334,7 +12308,6 @@
     </w:pPr>
     <w:rPr>
       <w:rFonts w:eastAsia="Times New Roman" w:cs="Times New Roman"/>
-      <w:sz w:val="24"/>
       <w:szCs w:val="24"/>
     </w:rPr>
   </w:style>
